--- a/Dokumentacija.docx
+++ b/Dokumentacija.docx
@@ -331,6 +331,38 @@
           <w:u w:val="single"/>
           <w:shd w:fill="auto" w:val="clear"/>
         </w:rPr>
+        <w:t xml:space="preserve">Registracija</w:t>
+      </w:r>
+    </w:p>
+    <w:p>
+      <w:pPr>
+        <w:numPr>
+          <w:ilvl w:val="0"/>
+          <w:numId w:val="5"/>
+        </w:numPr>
+        <w:spacing w:before="0" w:after="160" w:line="259"/>
+        <w:ind w:right="0" w:left="720" w:hanging="360"/>
+        <w:jc w:val="left"/>
+        <w:rPr>
+          <w:rFonts w:ascii="Times New Roman" w:hAnsi="Times New Roman" w:cs="Times New Roman" w:eastAsia="Times New Roman"/>
+          <w:color w:val="auto"/>
+          <w:spacing w:val="0"/>
+          <w:position w:val="0"/>
+          <w:sz w:val="32"/>
+          <w:u w:val="single"/>
+          <w:shd w:fill="auto" w:val="clear"/>
+        </w:rPr>
+      </w:pPr>
+      <w:r>
+        <w:rPr>
+          <w:rFonts w:ascii="Times New Roman" w:hAnsi="Times New Roman" w:cs="Times New Roman" w:eastAsia="Times New Roman"/>
+          <w:color w:val="auto"/>
+          <w:spacing w:val="0"/>
+          <w:position w:val="0"/>
+          <w:sz w:val="28"/>
+          <w:u w:val="single"/>
+          <w:shd w:fill="auto" w:val="clear"/>
+        </w:rPr>
         <w:t xml:space="preserve">Dodavanje novog eventa</w:t>
       </w:r>
     </w:p>
@@ -423,7 +455,7 @@
           <w:sz w:val="28"/>
           <w:shd w:fill="auto" w:val="clear"/>
         </w:rPr>
-        <w:t xml:space="preserve">Izmena podataka o klubu</w:t>
+        <w:t xml:space="preserve">Izmena podataka o eventu</w:t>
       </w:r>
     </w:p>
     <w:p>
@@ -453,18 +485,7 @@
           <w:sz w:val="28"/>
           <w:shd w:fill="auto" w:val="clear"/>
         </w:rPr>
-        <w:t xml:space="preserve">Brisanje postoje</w:t>
-      </w:r>
-      <w:r>
-        <w:rPr>
-          <w:rFonts w:ascii="Times New Roman" w:hAnsi="Times New Roman" w:cs="Times New Roman" w:eastAsia="Times New Roman"/>
-          <w:color w:val="auto"/>
-          <w:spacing w:val="0"/>
-          <w:position w:val="0"/>
-          <w:sz w:val="28"/>
-          <w:shd w:fill="auto" w:val="clear"/>
-        </w:rPr>
-        <w:t xml:space="preserve">ćeg kluba</w:t>
+        <w:t xml:space="preserve">Glasanje o userima</w:t>
       </w:r>
     </w:p>
     <w:p>
@@ -494,68 +515,23 @@
           <w:sz w:val="28"/>
           <w:shd w:fill="auto" w:val="clear"/>
         </w:rPr>
-        <w:t xml:space="preserve">Glasanje o eventima</w:t>
-      </w:r>
-    </w:p>
-    <w:p>
-      <w:pPr>
-        <w:numPr>
-          <w:ilvl w:val="0"/>
-          <w:numId w:val="5"/>
-        </w:numPr>
-        <w:spacing w:before="0" w:after="160" w:line="259"/>
-        <w:ind w:right="0" w:left="720" w:hanging="360"/>
-        <w:jc w:val="left"/>
-        <w:rPr>
-          <w:rFonts w:ascii="Times New Roman" w:hAnsi="Times New Roman" w:cs="Times New Roman" w:eastAsia="Times New Roman"/>
-          <w:color w:val="auto"/>
-          <w:spacing w:val="0"/>
-          <w:position w:val="0"/>
-          <w:sz w:val="28"/>
-          <w:shd w:fill="auto" w:val="clear"/>
-        </w:rPr>
-      </w:pPr>
-      <w:r>
-        <w:rPr>
-          <w:rFonts w:ascii="Times New Roman" w:hAnsi="Times New Roman" w:cs="Times New Roman" w:eastAsia="Times New Roman"/>
-          <w:color w:val="auto"/>
-          <w:spacing w:val="0"/>
-          <w:position w:val="0"/>
-          <w:sz w:val="28"/>
-          <w:shd w:fill="auto" w:val="clear"/>
-        </w:rPr>
         <w:t xml:space="preserve">Dodavanje usera</w:t>
       </w:r>
     </w:p>
     <w:p>
       <w:pPr>
-        <w:numPr>
-          <w:ilvl w:val="0"/>
-          <w:numId w:val="5"/>
-        </w:numPr>
-        <w:spacing w:before="0" w:after="160" w:line="259"/>
-        <w:ind w:right="0" w:left="720" w:hanging="360"/>
-        <w:jc w:val="left"/>
-        <w:rPr>
-          <w:rFonts w:ascii="Times New Roman" w:hAnsi="Times New Roman" w:cs="Times New Roman" w:eastAsia="Times New Roman"/>
-          <w:color w:val="auto"/>
-          <w:spacing w:val="0"/>
-          <w:position w:val="0"/>
-          <w:sz w:val="28"/>
-          <w:shd w:fill="auto" w:val="clear"/>
-        </w:rPr>
-      </w:pPr>
-      <w:r>
-        <w:rPr>
-          <w:rFonts w:ascii="Times New Roman" w:hAnsi="Times New Roman" w:cs="Times New Roman" w:eastAsia="Times New Roman"/>
-          <w:color w:val="auto"/>
-          <w:spacing w:val="0"/>
-          <w:position w:val="0"/>
-          <w:sz w:val="28"/>
-          <w:shd w:fill="auto" w:val="clear"/>
-        </w:rPr>
-        <w:t xml:space="preserve">Povlacenje kluba iz baze</w:t>
-      </w:r>
+        <w:spacing w:before="0" w:after="160" w:line="259"/>
+        <w:ind w:right="0" w:left="0" w:firstLine="0"/>
+        <w:jc w:val="left"/>
+        <w:rPr>
+          <w:rFonts w:ascii="Times New Roman" w:hAnsi="Times New Roman" w:cs="Times New Roman" w:eastAsia="Times New Roman"/>
+          <w:color w:val="auto"/>
+          <w:spacing w:val="0"/>
+          <w:position w:val="0"/>
+          <w:sz w:val="28"/>
+          <w:shd w:fill="auto" w:val="clear"/>
+        </w:rPr>
+      </w:pPr>
     </w:p>
     <w:p>
       <w:pPr>
@@ -613,7 +589,7 @@
       <w:pPr>
         <w:numPr>
           <w:ilvl w:val="0"/>
-          <w:numId w:val="8"/>
+          <w:numId w:val="9"/>
         </w:numPr>
         <w:spacing w:before="0" w:after="160" w:line="259"/>
         <w:ind w:right="0" w:left="720" w:hanging="360"/>
@@ -645,65 +621,53 @@
       <w:pPr>
         <w:numPr>
           <w:ilvl w:val="0"/>
-          <w:numId w:val="8"/>
-        </w:numPr>
-        <w:spacing w:before="0" w:after="160" w:line="259"/>
-        <w:ind w:right="0" w:left="720" w:hanging="360"/>
-        <w:jc w:val="left"/>
-        <w:rPr>
-          <w:rFonts w:ascii="Times New Roman" w:hAnsi="Times New Roman" w:cs="Times New Roman" w:eastAsia="Times New Roman"/>
-          <w:color w:val="auto"/>
-          <w:spacing w:val="0"/>
-          <w:position w:val="0"/>
-          <w:sz w:val="32"/>
-          <w:u w:val="single"/>
-          <w:shd w:fill="auto" w:val="clear"/>
-        </w:rPr>
-      </w:pPr>
-      <w:r>
-        <w:rPr>
-          <w:rFonts w:ascii="Times New Roman" w:hAnsi="Times New Roman" w:cs="Times New Roman" w:eastAsia="Times New Roman"/>
-          <w:color w:val="auto"/>
-          <w:spacing w:val="0"/>
-          <w:position w:val="0"/>
-          <w:sz w:val="28"/>
-          <w:u w:val="single"/>
-          <w:shd w:fill="auto" w:val="clear"/>
-        </w:rPr>
-        <w:t xml:space="preserve">Poboljsanje logina</w:t>
-      </w:r>
-    </w:p>
-    <w:p>
-      <w:pPr>
-        <w:numPr>
-          <w:ilvl w:val="0"/>
-          <w:numId w:val="8"/>
-        </w:numPr>
-        <w:spacing w:before="0" w:after="160" w:line="259"/>
-        <w:ind w:right="0" w:left="720" w:hanging="360"/>
-        <w:jc w:val="left"/>
-        <w:rPr>
-          <w:rFonts w:ascii="Times New Roman" w:hAnsi="Times New Roman" w:cs="Times New Roman" w:eastAsia="Times New Roman"/>
-          <w:color w:val="auto"/>
-          <w:spacing w:val="0"/>
-          <w:position w:val="0"/>
-          <w:sz w:val="32"/>
-          <w:u w:val="single"/>
-          <w:shd w:fill="auto" w:val="clear"/>
-        </w:rPr>
-      </w:pPr>
-      <w:r>
-        <w:rPr>
-          <w:rFonts w:ascii="Times New Roman" w:hAnsi="Times New Roman" w:cs="Times New Roman" w:eastAsia="Times New Roman"/>
-          <w:color w:val="auto"/>
-          <w:spacing w:val="0"/>
-          <w:position w:val="0"/>
-          <w:sz w:val="28"/>
-          <w:u w:val="single"/>
-          <w:shd w:fill="auto" w:val="clear"/>
-        </w:rPr>
-        <w:t xml:space="preserve">Razdvajanje usera na admine i clanove</w:t>
-      </w:r>
+          <w:numId w:val="9"/>
+        </w:numPr>
+        <w:spacing w:before="0" w:after="160" w:line="259"/>
+        <w:ind w:right="0" w:left="720" w:hanging="360"/>
+        <w:jc w:val="left"/>
+        <w:rPr>
+          <w:rFonts w:ascii="Times New Roman" w:hAnsi="Times New Roman" w:cs="Times New Roman" w:eastAsia="Times New Roman"/>
+          <w:color w:val="auto"/>
+          <w:spacing w:val="0"/>
+          <w:position w:val="0"/>
+          <w:sz w:val="32"/>
+          <w:u w:val="single"/>
+          <w:shd w:fill="auto" w:val="clear"/>
+        </w:rPr>
+      </w:pPr>
+      <w:r>
+        <w:rPr>
+          <w:rFonts w:ascii="Times New Roman" w:hAnsi="Times New Roman" w:cs="Times New Roman" w:eastAsia="Times New Roman"/>
+          <w:color w:val="auto"/>
+          <w:spacing w:val="0"/>
+          <w:position w:val="0"/>
+          <w:sz w:val="28"/>
+          <w:u w:val="single"/>
+          <w:shd w:fill="auto" w:val="clear"/>
+        </w:rPr>
+        <w:t xml:space="preserve">Dodavanje opcije za promenu kluba</w:t>
+      </w:r>
+    </w:p>
+    <w:p>
+      <w:pPr>
+        <w:numPr>
+          <w:ilvl w:val="0"/>
+          <w:numId w:val="9"/>
+        </w:numPr>
+        <w:spacing w:before="0" w:after="160" w:line="259"/>
+        <w:ind w:right="0" w:left="720" w:hanging="360"/>
+        <w:jc w:val="left"/>
+        <w:rPr>
+          <w:rFonts w:ascii="Times New Roman" w:hAnsi="Times New Roman" w:cs="Times New Roman" w:eastAsia="Times New Roman"/>
+          <w:color w:val="auto"/>
+          <w:spacing w:val="0"/>
+          <w:position w:val="0"/>
+          <w:sz w:val="32"/>
+          <w:u w:val="single"/>
+          <w:shd w:fill="auto" w:val="clear"/>
+        </w:rPr>
+      </w:pPr>
     </w:p>
     <w:p>
       <w:pPr>
@@ -788,7 +752,7 @@
           <w:sz w:val="32"/>
           <w:shd w:fill="auto" w:val="clear"/>
         </w:rPr>
-        <w:t xml:space="preserve">Nakon pokretanja aplikacije prijavljuje se login strana, kod koje treba da se prijavite mailom, ukoliko nemate nalog(email zakacen za ovaj mail) mozete kliknuti na dugme register now kako bi ste se registrovali, ukoliko pokusate da se prijavite emailom koji je vec u bazi, izbacuje se greska. Nakon logina prebacujete se na pocetnu stranu aplikacije gde mozete videti koji su dogadjaji aktuelni kao i njihove ocene.</w:t>
+        <w:t xml:space="preserve">Nakon pokretanja aplikacije prijavljuje se login strana, kod koje treba da se prijavite mailom, ukoliko nemate nalog(email zakacen za ovaj account) mozete kliknuti na dugme register now kako bi ste se registrovali, ukoliko pokusate da se prijavite emailom koji je vec u bazi, dolazi do greske. Nakon logina prebacujete se na pocetnu stranu aplikacije gde mozete videti koji su dogadjaji aktuelni, gde se odrzavaju, ko je izvodjac/izvodjaci koji nastupaju tamo, kao i ocene izvodjaca.</w:t>
       </w:r>
       <w:r>
         <w:rPr>
@@ -856,7 +820,7 @@
           <w:sz w:val="32"/>
           <w:shd w:fill="auto" w:val="clear"/>
         </w:rPr>
-        <w:t xml:space="preserve">Mozete izabrati da dodate event ili klub kao i da ih obrisete u bilo kojem trenutku. takodje je moguce promeniti ime ili kategoriju bilo kojeg eventa.</w:t>
+        <w:t xml:space="preserve">Mozete izabrati da dodate event ili klub kao i da obrisete event u bilo kojem trenutku. takodje je moguce promeniti ime ili kategoriju bilo kojeg eventa.</w:t>
       </w:r>
     </w:p>
     <w:p>
@@ -1007,7 +971,7 @@
       <w:pPr>
         <w:numPr>
           <w:ilvl w:val="0"/>
-          <w:numId w:val="10"/>
+          <w:numId w:val="11"/>
         </w:numPr>
         <w:spacing w:before="0" w:after="160" w:line="259"/>
         <w:ind w:right="0" w:left="795" w:hanging="360"/>
@@ -1039,7 +1003,7 @@
       <w:pPr>
         <w:numPr>
           <w:ilvl w:val="0"/>
-          <w:numId w:val="10"/>
+          <w:numId w:val="11"/>
         </w:numPr>
         <w:spacing w:before="0" w:after="160" w:line="259"/>
         <w:ind w:right="0" w:left="795" w:hanging="360"/>
@@ -1071,7 +1035,7 @@
       <w:pPr>
         <w:numPr>
           <w:ilvl w:val="0"/>
-          <w:numId w:val="10"/>
+          <w:numId w:val="11"/>
         </w:numPr>
         <w:spacing w:before="0" w:after="160" w:line="259"/>
         <w:ind w:right="0" w:left="795" w:hanging="360"/>
@@ -1103,7 +1067,7 @@
       <w:pPr>
         <w:numPr>
           <w:ilvl w:val="0"/>
-          <w:numId w:val="10"/>
+          <w:numId w:val="11"/>
         </w:numPr>
         <w:spacing w:before="0" w:after="160" w:line="259"/>
         <w:ind w:right="0" w:left="795" w:hanging="360"/>
@@ -1191,39 +1155,7 @@
       <w:pPr>
         <w:numPr>
           <w:ilvl w:val="0"/>
-          <w:numId w:val="13"/>
-        </w:numPr>
-        <w:spacing w:before="0" w:after="160" w:line="259"/>
-        <w:ind w:right="0" w:left="720" w:hanging="360"/>
-        <w:jc w:val="left"/>
-        <w:rPr>
-          <w:rFonts w:ascii="Times New Roman" w:hAnsi="Times New Roman" w:cs="Times New Roman" w:eastAsia="Times New Roman"/>
-          <w:color w:val="auto"/>
-          <w:spacing w:val="0"/>
-          <w:position w:val="0"/>
-          <w:sz w:val="28"/>
-          <w:u w:val="single"/>
-          <w:shd w:fill="auto" w:val="clear"/>
-        </w:rPr>
-      </w:pPr>
-      <w:r>
-        <w:rPr>
-          <w:rFonts w:ascii="Times New Roman" w:hAnsi="Times New Roman" w:cs="Times New Roman" w:eastAsia="Times New Roman"/>
-          <w:color w:val="auto"/>
-          <w:spacing w:val="0"/>
-          <w:position w:val="0"/>
-          <w:sz w:val="28"/>
-          <w:u w:val="single"/>
-          <w:shd w:fill="auto" w:val="clear"/>
-        </w:rPr>
-        <w:t xml:space="preserve">AttendingEvents</w:t>
-      </w:r>
-    </w:p>
-    <w:p>
-      <w:pPr>
-        <w:numPr>
-          <w:ilvl w:val="0"/>
-          <w:numId w:val="13"/>
+          <w:numId w:val="14"/>
         </w:numPr>
         <w:spacing w:before="0" w:after="160" w:line="259"/>
         <w:ind w:right="0" w:left="720" w:hanging="360"/>
@@ -1255,7 +1187,7 @@
       <w:pPr>
         <w:numPr>
           <w:ilvl w:val="0"/>
-          <w:numId w:val="13"/>
+          <w:numId w:val="14"/>
         </w:numPr>
         <w:spacing w:before="0" w:after="160" w:line="259"/>
         <w:ind w:right="0" w:left="720" w:hanging="360"/>
@@ -1287,7 +1219,7 @@
       <w:pPr>
         <w:numPr>
           <w:ilvl w:val="0"/>
-          <w:numId w:val="13"/>
+          <w:numId w:val="14"/>
         </w:numPr>
         <w:spacing w:before="0" w:after="160" w:line="259"/>
         <w:ind w:right="0" w:left="720" w:hanging="360"/>
@@ -1319,7 +1251,7 @@
       <w:pPr>
         <w:numPr>
           <w:ilvl w:val="0"/>
-          <w:numId w:val="13"/>
+          <w:numId w:val="14"/>
         </w:numPr>
         <w:spacing w:before="0" w:after="160" w:line="259"/>
         <w:ind w:right="0" w:left="720" w:hanging="360"/>
@@ -1351,7 +1283,7 @@
       <w:pPr>
         <w:numPr>
           <w:ilvl w:val="0"/>
-          <w:numId w:val="13"/>
+          <w:numId w:val="14"/>
         </w:numPr>
         <w:spacing w:before="0" w:after="160" w:line="259"/>
         <w:ind w:right="0" w:left="720" w:hanging="360"/>
@@ -1497,29 +1429,7 @@
           <w:sz w:val="28"/>
           <w:shd w:fill="auto" w:val="clear"/>
         </w:rPr>
-        <w:t xml:space="preserve">željno je imati pristup lokalnoj bazi podataka preko koje mozete vrsiti proveru unetih parametara I pregled tabelarnog prikaza klasa kreiranih preko Modela unutar Web Api-ja koriscenjem MVC-a uz pomoć nekog od softverskih alata. Ja sam koristio </w:t>
-      </w:r>
-      <w:r>
-        <w:rPr>
-          <w:rFonts w:ascii="Times New Roman" w:hAnsi="Times New Roman" w:cs="Times New Roman" w:eastAsia="Times New Roman"/>
-          <w:color w:val="auto"/>
-          <w:spacing w:val="0"/>
-          <w:position w:val="0"/>
-          <w:sz w:val="28"/>
-          <w:shd w:fill="auto" w:val="clear"/>
-        </w:rPr>
-        <w:t xml:space="preserve">Microsoft SSMS</w:t>
-      </w:r>
-      <w:r>
-        <w:rPr>
-          <w:rFonts w:ascii="Times New Roman" w:hAnsi="Times New Roman" w:cs="Times New Roman" w:eastAsia="Times New Roman"/>
-          <w:color w:val="auto"/>
-          <w:spacing w:val="0"/>
-          <w:position w:val="0"/>
-          <w:sz w:val="28"/>
-          <w:shd w:fill="auto" w:val="clear"/>
-        </w:rPr>
-        <w:t xml:space="preserve">.</w:t>
+        <w:t xml:space="preserve">željno je imati pristup lokalnoj bazi podataka preko koje mozete vrsiti proveru unetih parametara I pregled tabelarnog prikaza klasa kreiranih preko Modela unutar Web Api-ja koriscenjem MVC-a uz pomoć nekog od softverskih alata. Ja sam koristio Microsoft SSMS.</w:t>
       </w:r>
     </w:p>
     <w:p>
@@ -1552,7 +1462,7 @@
       <w:pPr>
         <w:numPr>
           <w:ilvl w:val="0"/>
-          <w:numId w:val="16"/>
+          <w:numId w:val="17"/>
         </w:numPr>
         <w:spacing w:before="0" w:after="160" w:line="259"/>
         <w:ind w:right="0" w:left="720" w:hanging="360"/>
@@ -1582,7 +1492,7 @@
       <w:pPr>
         <w:numPr>
           <w:ilvl w:val="0"/>
-          <w:numId w:val="16"/>
+          <w:numId w:val="17"/>
         </w:numPr>
         <w:spacing w:before="0" w:after="160" w:line="259"/>
         <w:ind w:right="0" w:left="720" w:hanging="360"/>
@@ -1612,7 +1522,7 @@
       <w:pPr>
         <w:numPr>
           <w:ilvl w:val="0"/>
-          <w:numId w:val="16"/>
+          <w:numId w:val="17"/>
         </w:numPr>
         <w:spacing w:before="0" w:after="160" w:line="259"/>
         <w:ind w:right="0" w:left="1440" w:hanging="360"/>
@@ -1642,7 +1552,7 @@
       <w:pPr>
         <w:numPr>
           <w:ilvl w:val="0"/>
-          <w:numId w:val="16"/>
+          <w:numId w:val="17"/>
         </w:numPr>
         <w:spacing w:before="0" w:after="160" w:line="259"/>
         <w:ind w:right="0" w:left="2160" w:hanging="360"/>
@@ -1672,7 +1582,7 @@
       <w:pPr>
         <w:numPr>
           <w:ilvl w:val="0"/>
-          <w:numId w:val="16"/>
+          <w:numId w:val="17"/>
         </w:numPr>
         <w:spacing w:before="0" w:after="160" w:line="259"/>
         <w:ind w:right="0" w:left="720" w:hanging="360"/>
@@ -1702,7 +1612,7 @@
       <w:pPr>
         <w:numPr>
           <w:ilvl w:val="0"/>
-          <w:numId w:val="16"/>
+          <w:numId w:val="17"/>
         </w:numPr>
         <w:spacing w:before="0" w:after="160" w:line="259"/>
         <w:ind w:right="0" w:left="1440" w:hanging="360"/>
@@ -1732,7 +1642,7 @@
       <w:pPr>
         <w:numPr>
           <w:ilvl w:val="0"/>
-          <w:numId w:val="16"/>
+          <w:numId w:val="17"/>
         </w:numPr>
         <w:spacing w:before="0" w:after="160" w:line="259"/>
         <w:ind w:right="0" w:left="2160" w:hanging="360"/>
@@ -1762,7 +1672,7 @@
       <w:pPr>
         <w:numPr>
           <w:ilvl w:val="0"/>
-          <w:numId w:val="16"/>
+          <w:numId w:val="17"/>
         </w:numPr>
         <w:spacing w:before="0" w:after="160" w:line="259"/>
         <w:ind w:right="0" w:left="2160" w:hanging="360"/>
@@ -1792,7 +1702,7 @@
       <w:pPr>
         <w:numPr>
           <w:ilvl w:val="0"/>
-          <w:numId w:val="16"/>
+          <w:numId w:val="17"/>
         </w:numPr>
         <w:spacing w:before="0" w:after="160" w:line="259"/>
         <w:ind w:right="0" w:left="2160" w:hanging="360"/>
@@ -1822,7 +1732,7 @@
       <w:pPr>
         <w:numPr>
           <w:ilvl w:val="0"/>
-          <w:numId w:val="16"/>
+          <w:numId w:val="17"/>
         </w:numPr>
         <w:spacing w:before="0" w:after="160" w:line="259"/>
         <w:ind w:right="0" w:left="2160" w:hanging="360"/>
@@ -1852,7 +1762,7 @@
       <w:pPr>
         <w:numPr>
           <w:ilvl w:val="0"/>
-          <w:numId w:val="16"/>
+          <w:numId w:val="17"/>
         </w:numPr>
         <w:spacing w:before="0" w:after="160" w:line="259"/>
         <w:ind w:right="0" w:left="720" w:hanging="360"/>
@@ -1942,7 +1852,7 @@
           <w:sz w:val="28"/>
           <w:shd w:fill="auto" w:val="clear"/>
         </w:rPr>
-        <w:t xml:space="preserve">Nakon pokretanja Frontend aplikacije pojavljuje se login strana, na kojoj morate da se ulogujete emailom ili da napravite novi account ukoliko ga nemate, nakon logina ili registracije redirektujete se na pocetnu stranu aplikacije. Na pocetnoj strani mozete videti listu eventova koji su dodati i koje su im ocene, takodje imate opcije za dodavanje ili brisanje eventova kao i glasanje. Frontend komunicira sa backendom i moguce je raditi sa realnim podacima iz baze podataka</w:t>
+        <w:t xml:space="preserve">Nakon pokretanja Frontend aplikacije pojavljuje se login strana, na kojoj morate da se ulogujete emailom ili da napravite novi account ukoliko ga nemate, nakon logina ili registracije redirektujete se na pocetnu stranu aplikacije. Na pocetnoj strani mozete videti listu eventova koji su aktuelni, gde se nalaze i ko nastupa na njima, kao i ocenu izvodjaca koji tamo nastupa. takodje imate opcije za dodavanje ili brisanje eventova kao i glasanje. Frontend komunicira sa backendom i moguce je raditi sa realnim podacima iz baze podataka</w:t>
       </w:r>
     </w:p>
     <w:p>
@@ -2051,16 +1961,16 @@
   <w:num w:numId="5">
     <w:abstractNumId w:val="24"/>
   </w:num>
-  <w:num w:numId="8">
+  <w:num w:numId="9">
     <w:abstractNumId w:val="18"/>
   </w:num>
-  <w:num w:numId="10">
+  <w:num w:numId="11">
     <w:abstractNumId w:val="12"/>
   </w:num>
-  <w:num w:numId="13">
+  <w:num w:numId="14">
     <w:abstractNumId w:val="6"/>
   </w:num>
-  <w:num w:numId="16">
+  <w:num w:numId="17">
     <w:abstractNumId w:val="0"/>
   </w:num>
 </w:numbering>
